--- a/my learning doc.docx
+++ b/my learning doc.docx
@@ -12,16 +12,8 @@
         <w:rPr>
           <w:lang w:val="en-IN"/>
         </w:rPr>
-        <w:t xml:space="preserve">Cd  Change </w:t>
+        <w:t>Cd  Change Dic</w:t>
       </w:r>
-      <w:proofErr w:type="spellStart"/>
-      <w:r>
-        <w:rPr>
-          <w:lang w:val="en-IN"/>
-        </w:rPr>
-        <w:t>Dic</w:t>
-      </w:r>
-      <w:proofErr w:type="spellEnd"/>
     </w:p>
     <w:p>
       <w:pPr>
@@ -33,16 +25,8 @@
         <w:rPr>
           <w:lang w:val="en-IN"/>
         </w:rPr>
-        <w:t xml:space="preserve">Ls List </w:t>
+        <w:t>Ls List dic</w:t>
       </w:r>
-      <w:proofErr w:type="spellStart"/>
-      <w:r>
-        <w:rPr>
-          <w:lang w:val="en-IN"/>
-        </w:rPr>
-        <w:t>dic</w:t>
-      </w:r>
-      <w:proofErr w:type="spellEnd"/>
     </w:p>
     <w:p>
       <w:pPr>
@@ -50,28 +34,12 @@
           <w:lang w:val="en-IN"/>
         </w:rPr>
       </w:pPr>
-      <w:proofErr w:type="spellStart"/>
       <w:r>
         <w:rPr>
           <w:lang w:val="en-IN"/>
         </w:rPr>
-        <w:t>Pwd</w:t>
+        <w:t>Pwd present working dic</w:t>
       </w:r>
-      <w:proofErr w:type="spellEnd"/>
-      <w:r>
-        <w:rPr>
-          <w:lang w:val="en-IN"/>
-        </w:rPr>
-        <w:t xml:space="preserve"> present working </w:t>
-      </w:r>
-      <w:proofErr w:type="spellStart"/>
-      <w:r>
-        <w:rPr>
-          <w:lang w:val="en-IN"/>
-        </w:rPr>
-        <w:t>dic</w:t>
-      </w:r>
-      <w:proofErr w:type="spellEnd"/>
     </w:p>
     <w:p>
       <w:pPr>
@@ -79,19 +47,64 @@
           <w:lang w:val="en-IN"/>
         </w:rPr>
       </w:pPr>
-      <w:proofErr w:type="spellStart"/>
       <w:r>
         <w:rPr>
           <w:lang w:val="en-IN"/>
         </w:rPr>
-        <w:t>Mdkir</w:t>
+        <w:t xml:space="preserve">Mdkir </w:t>
       </w:r>
-      <w:proofErr w:type="spellEnd"/>
+    </w:p>
+    <w:p>
+      <w:pPr>
+        <w:rPr>
+          <w:lang w:val="en-IN"/>
+        </w:rPr>
+      </w:pPr>
+    </w:p>
+    <w:p>
+      <w:pPr>
+        <w:rPr>
+          <w:lang w:val="en-IN"/>
+        </w:rPr>
+      </w:pPr>
+    </w:p>
+    <w:p>
+      <w:pPr>
+        <w:rPr>
+          <w:lang w:val="en-IN"/>
+        </w:rPr>
+      </w:pPr>
       <w:r>
         <w:rPr>
           <w:lang w:val="en-IN"/>
         </w:rPr>
-        <w:t xml:space="preserve"> </w:t>
+        <w:t xml:space="preserve">Hello </w:t>
+      </w:r>
+    </w:p>
+    <w:p>
+      <w:pPr>
+        <w:rPr>
+          <w:lang w:val="en-IN"/>
+        </w:rPr>
+      </w:pPr>
+      <w:r>
+        <w:rPr>
+          <w:lang w:val="en-IN"/>
+        </w:rPr>
+        <w:t xml:space="preserve">Yes </w:t>
+      </w:r>
+    </w:p>
+    <w:p>
+      <w:pPr>
+        <w:rPr>
+          <w:lang w:val="en-IN"/>
+        </w:rPr>
+      </w:pPr>
+      <w:r>
+        <w:rPr>
+          <w:lang w:val="en-IN"/>
+        </w:rPr>
+        <w:t>Add somthing</w:t>
       </w:r>
     </w:p>
     <w:sectPr>

--- a/my learning doc.docx
+++ b/my learning doc.docx
@@ -12,8 +12,16 @@
         <w:rPr>
           <w:lang w:val="en-IN"/>
         </w:rPr>
-        <w:t>Cd  Change Dic</w:t>
+        <w:t xml:space="preserve">Ls List </w:t>
       </w:r>
+      <w:proofErr w:type="spellStart"/>
+      <w:r>
+        <w:rPr>
+          <w:lang w:val="en-IN"/>
+        </w:rPr>
+        <w:t>dic</w:t>
+      </w:r>
+      <w:proofErr w:type="spellEnd"/>
     </w:p>
     <w:p>
       <w:pPr>
@@ -21,12 +29,28 @@
           <w:lang w:val="en-IN"/>
         </w:rPr>
       </w:pPr>
+      <w:proofErr w:type="spellStart"/>
       <w:r>
         <w:rPr>
           <w:lang w:val="en-IN"/>
         </w:rPr>
-        <w:t>Ls List dic</w:t>
+        <w:t>Pwd</w:t>
       </w:r>
+      <w:proofErr w:type="spellEnd"/>
+      <w:r>
+        <w:rPr>
+          <w:lang w:val="en-IN"/>
+        </w:rPr>
+        <w:t xml:space="preserve"> present working </w:t>
+      </w:r>
+      <w:proofErr w:type="spellStart"/>
+      <w:r>
+        <w:rPr>
+          <w:lang w:val="en-IN"/>
+        </w:rPr>
+        <w:t>dic</w:t>
+      </w:r>
+      <w:proofErr w:type="spellEnd"/>
     </w:p>
     <w:p>
       <w:pPr>
@@ -34,24 +58,19 @@
           <w:lang w:val="en-IN"/>
         </w:rPr>
       </w:pPr>
+      <w:proofErr w:type="spellStart"/>
       <w:r>
         <w:rPr>
           <w:lang w:val="en-IN"/>
         </w:rPr>
-        <w:t>Pwd present working dic</w:t>
+        <w:t>Mdkir</w:t>
       </w:r>
-    </w:p>
-    <w:p>
-      <w:pPr>
-        <w:rPr>
-          <w:lang w:val="en-IN"/>
-        </w:rPr>
-      </w:pPr>
+      <w:proofErr w:type="spellEnd"/>
       <w:r>
         <w:rPr>
           <w:lang w:val="en-IN"/>
         </w:rPr>
-        <w:t xml:space="preserve">Mdkir </w:t>
+        <w:t xml:space="preserve"> </w:t>
       </w:r>
     </w:p>
     <w:p>
@@ -100,12 +119,28 @@
           <w:lang w:val="en-IN"/>
         </w:rPr>
       </w:pPr>
+      <w:proofErr w:type="gramStart"/>
       <w:r>
         <w:rPr>
           <w:lang w:val="en-IN"/>
         </w:rPr>
-        <w:t>Add somthing</w:t>
+        <w:t xml:space="preserve">Do </w:t>
       </w:r>
+      <w:r>
+        <w:rPr>
+          <w:lang w:val="en-IN"/>
+        </w:rPr>
+        <w:t xml:space="preserve"> </w:t>
+      </w:r>
+      <w:proofErr w:type="spellStart"/>
+      <w:r>
+        <w:rPr>
+          <w:lang w:val="en-IN"/>
+        </w:rPr>
+        <w:t>somthing</w:t>
+      </w:r>
+      <w:proofErr w:type="spellEnd"/>
+      <w:proofErr w:type="gramEnd"/>
     </w:p>
     <w:sectPr>
       <w:pgSz w:w="12240" w:h="15840"/>
